--- a/diagrams/bee-portal Use Case Description.docx
+++ b/diagrams/bee-portal Use Case Description.docx
@@ -61,7 +61,23 @@
                 <w:sz w:val="24"/>
                 <w:szCs w:val="24"/>
               </w:rPr>
-              <w:t>Submit Assignment</w:t>
+              <w:t xml:space="preserve">Submit </w:t>
+            </w:r>
+            <w:r>
+              <w:rPr>
+                <w:rFonts w:ascii="Times New Roman" w:hAnsi="Times New Roman" w:cs="Times New Roman"/>
+                <w:sz w:val="24"/>
+                <w:szCs w:val="24"/>
+              </w:rPr>
+              <w:t xml:space="preserve">Group </w:t>
+            </w:r>
+            <w:r>
+              <w:rPr>
+                <w:rFonts w:ascii="Times New Roman" w:hAnsi="Times New Roman" w:cs="Times New Roman"/>
+                <w:sz w:val="24"/>
+                <w:szCs w:val="24"/>
+              </w:rPr>
+              <w:t>Assignment</w:t>
             </w:r>
           </w:p>
         </w:tc>
@@ -113,7 +129,23 @@
                 <w:sz w:val="24"/>
                 <w:szCs w:val="24"/>
               </w:rPr>
-              <w:t>Submit an assignment by student</w:t>
+              <w:t>Submit a</w:t>
+            </w:r>
+            <w:r>
+              <w:rPr>
+                <w:rFonts w:ascii="Times New Roman" w:hAnsi="Times New Roman" w:cs="Times New Roman"/>
+                <w:sz w:val="24"/>
+                <w:szCs w:val="24"/>
+              </w:rPr>
+              <w:t xml:space="preserve"> group</w:t>
+            </w:r>
+            <w:r>
+              <w:rPr>
+                <w:rFonts w:ascii="Times New Roman" w:hAnsi="Times New Roman" w:cs="Times New Roman"/>
+                <w:sz w:val="24"/>
+                <w:szCs w:val="24"/>
+              </w:rPr>
+              <w:t xml:space="preserve"> assignment by student</w:t>
             </w:r>
           </w:p>
         </w:tc>
@@ -165,7 +197,23 @@
                 <w:sz w:val="24"/>
                 <w:szCs w:val="24"/>
               </w:rPr>
-              <w:t>Student wants to submit their assignment</w:t>
+              <w:t>Student wants to submit their</w:t>
+            </w:r>
+            <w:r>
+              <w:rPr>
+                <w:rFonts w:ascii="Times New Roman" w:hAnsi="Times New Roman" w:cs="Times New Roman"/>
+                <w:sz w:val="24"/>
+                <w:szCs w:val="24"/>
+              </w:rPr>
+              <w:t xml:space="preserve"> group</w:t>
+            </w:r>
+            <w:r>
+              <w:rPr>
+                <w:rFonts w:ascii="Times New Roman" w:hAnsi="Times New Roman" w:cs="Times New Roman"/>
+                <w:sz w:val="24"/>
+                <w:szCs w:val="24"/>
+              </w:rPr>
+              <w:t xml:space="preserve"> assignment</w:t>
             </w:r>
           </w:p>
         </w:tc>
@@ -217,7 +265,23 @@
                 <w:sz w:val="24"/>
                 <w:szCs w:val="24"/>
               </w:rPr>
-              <w:t>Student wants to submit their assignment by attaching and uploading a file to their assignment tab</w:t>
+              <w:t xml:space="preserve">Student wants to submit their </w:t>
+            </w:r>
+            <w:r>
+              <w:rPr>
+                <w:rFonts w:ascii="Times New Roman" w:hAnsi="Times New Roman" w:cs="Times New Roman"/>
+                <w:sz w:val="24"/>
+                <w:szCs w:val="24"/>
+              </w:rPr>
+              <w:t xml:space="preserve">group </w:t>
+            </w:r>
+            <w:r>
+              <w:rPr>
+                <w:rFonts w:ascii="Times New Roman" w:hAnsi="Times New Roman" w:cs="Times New Roman"/>
+                <w:sz w:val="24"/>
+                <w:szCs w:val="24"/>
+              </w:rPr>
+              <w:t>assignment by attaching and uploading a file to their assignment tab</w:t>
             </w:r>
           </w:p>
         </w:tc>
@@ -451,7 +515,23 @@
                 <w:sz w:val="24"/>
                 <w:szCs w:val="24"/>
               </w:rPr>
-              <w:t xml:space="preserve">Student must have an active assignment </w:t>
+              <w:t xml:space="preserve">Student must have an active </w:t>
+            </w:r>
+            <w:r>
+              <w:rPr>
+                <w:rFonts w:ascii="Times New Roman" w:hAnsi="Times New Roman" w:cs="Times New Roman"/>
+                <w:sz w:val="24"/>
+                <w:szCs w:val="24"/>
+              </w:rPr>
+              <w:t xml:space="preserve">group </w:t>
+            </w:r>
+            <w:r>
+              <w:rPr>
+                <w:rFonts w:ascii="Times New Roman" w:hAnsi="Times New Roman" w:cs="Times New Roman"/>
+                <w:sz w:val="24"/>
+                <w:szCs w:val="24"/>
+              </w:rPr>
+              <w:t xml:space="preserve">assignment </w:t>
             </w:r>
           </w:p>
         </w:tc>
@@ -503,7 +583,31 @@
                 <w:sz w:val="24"/>
                 <w:szCs w:val="24"/>
               </w:rPr>
-              <w:t>Assignment answer must be saved</w:t>
+              <w:t>Group a</w:t>
+            </w:r>
+            <w:r>
+              <w:rPr>
+                <w:rFonts w:ascii="Times New Roman" w:hAnsi="Times New Roman" w:cs="Times New Roman"/>
+                <w:sz w:val="24"/>
+                <w:szCs w:val="24"/>
+              </w:rPr>
+              <w:t xml:space="preserve">ssignment answer </w:t>
+            </w:r>
+            <w:r>
+              <w:rPr>
+                <w:rFonts w:ascii="Times New Roman" w:hAnsi="Times New Roman" w:cs="Times New Roman"/>
+                <w:sz w:val="24"/>
+                <w:szCs w:val="24"/>
+              </w:rPr>
+              <w:t>is</w:t>
+            </w:r>
+            <w:r>
+              <w:rPr>
+                <w:rFonts w:ascii="Times New Roman" w:hAnsi="Times New Roman" w:cs="Times New Roman"/>
+                <w:sz w:val="24"/>
+                <w:szCs w:val="24"/>
+              </w:rPr>
+              <w:t xml:space="preserve"> saved</w:t>
             </w:r>
           </w:p>
         </w:tc>
@@ -631,7 +735,23 @@
                 <w:sz w:val="24"/>
                 <w:szCs w:val="24"/>
               </w:rPr>
-              <w:t>Student open assignment page</w:t>
+              <w:t xml:space="preserve">Student open </w:t>
+            </w:r>
+            <w:r>
+              <w:rPr>
+                <w:rFonts w:ascii="Times New Roman" w:hAnsi="Times New Roman" w:cs="Times New Roman"/>
+                <w:sz w:val="24"/>
+                <w:szCs w:val="24"/>
+              </w:rPr>
+              <w:t xml:space="preserve">group </w:t>
+            </w:r>
+            <w:r>
+              <w:rPr>
+                <w:rFonts w:ascii="Times New Roman" w:hAnsi="Times New Roman" w:cs="Times New Roman"/>
+                <w:sz w:val="24"/>
+                <w:szCs w:val="24"/>
+              </w:rPr>
+              <w:t>assignment page</w:t>
             </w:r>
           </w:p>
           <w:p>
@@ -688,6 +808,28 @@
               <w:t>Student attach file</w:t>
             </w:r>
           </w:p>
+          <w:p>
+            <w:pPr>
+              <w:pStyle w:val="ListParagraph"/>
+              <w:numPr>
+                <w:ilvl w:val="0"/>
+                <w:numId w:val="1"/>
+              </w:numPr>
+              <w:rPr>
+                <w:rFonts w:ascii="Times New Roman" w:hAnsi="Times New Roman" w:cs="Times New Roman"/>
+                <w:sz w:val="24"/>
+                <w:szCs w:val="24"/>
+              </w:rPr>
+            </w:pPr>
+            <w:r>
+              <w:rPr>
+                <w:rFonts w:ascii="Times New Roman" w:hAnsi="Times New Roman" w:cs="Times New Roman"/>
+                <w:sz w:val="24"/>
+                <w:szCs w:val="24"/>
+              </w:rPr>
+              <w:t>Student input assignment title</w:t>
+            </w:r>
+          </w:p>
         </w:tc>
         <w:tc>
           <w:tcPr>
@@ -776,6 +918,16 @@
           <w:p>
             <w:pPr>
               <w:pStyle w:val="ListParagraph"/>
+              <w:rPr>
+                <w:rFonts w:ascii="Times New Roman" w:hAnsi="Times New Roman" w:cs="Times New Roman"/>
+                <w:sz w:val="24"/>
+                <w:szCs w:val="24"/>
+              </w:rPr>
+            </w:pPr>
+          </w:p>
+          <w:p>
+            <w:pPr>
+              <w:pStyle w:val="ListParagraph"/>
               <w:numPr>
                 <w:ilvl w:val="1"/>
                 <w:numId w:val="1"/>
@@ -860,15 +1012,32 @@
                 <w:sz w:val="24"/>
                 <w:szCs w:val="24"/>
               </w:rPr>
-              <w:t>empty,</w:t>
-            </w:r>
-            <w:r>
-              <w:rPr>
-                <w:rFonts w:ascii="Times New Roman" w:hAnsi="Times New Roman" w:cs="Times New Roman"/>
-                <w:sz w:val="24"/>
-                <w:szCs w:val="24"/>
-              </w:rPr>
-              <w:t xml:space="preserve"> or the extension is invalid</w:t>
+              <w:t>empty</w:t>
+            </w:r>
+          </w:p>
+          <w:p>
+            <w:pPr>
+              <w:rPr>
+                <w:rFonts w:ascii="Times New Roman" w:hAnsi="Times New Roman" w:cs="Times New Roman"/>
+                <w:sz w:val="24"/>
+                <w:szCs w:val="24"/>
+              </w:rPr>
+            </w:pPr>
+            <w:r>
+              <w:rPr>
+                <w:rFonts w:ascii="Times New Roman" w:hAnsi="Times New Roman" w:cs="Times New Roman"/>
+                <w:sz w:val="24"/>
+                <w:szCs w:val="24"/>
+              </w:rPr>
+              <w:t xml:space="preserve">File </w:t>
+            </w:r>
+            <w:r>
+              <w:rPr>
+                <w:rFonts w:ascii="Times New Roman" w:hAnsi="Times New Roman" w:cs="Times New Roman"/>
+                <w:sz w:val="24"/>
+                <w:szCs w:val="24"/>
+              </w:rPr>
+              <w:t>extension is invalid</w:t>
             </w:r>
           </w:p>
         </w:tc>
@@ -1301,7 +1470,7 @@
                 <w:sz w:val="24"/>
                 <w:szCs w:val="24"/>
               </w:rPr>
-              <w:t>View All Forum, Create Forum, Delete Forum</w:t>
+              <w:t>View All Forum, Create Forum</w:t>
             </w:r>
           </w:p>
         </w:tc>
@@ -1483,7 +1652,40 @@
                 <w:sz w:val="24"/>
                 <w:szCs w:val="24"/>
               </w:rPr>
-              <w:t>New forum content must replace the old forum content and must be saved</w:t>
+              <w:t xml:space="preserve">New forum content </w:t>
+            </w:r>
+            <w:r>
+              <w:rPr>
+                <w:rFonts w:ascii="Times New Roman" w:hAnsi="Times New Roman" w:cs="Times New Roman"/>
+                <w:sz w:val="24"/>
+                <w:szCs w:val="24"/>
+              </w:rPr>
+              <w:t>replaces</w:t>
+            </w:r>
+            <w:r>
+              <w:rPr>
+                <w:rFonts w:ascii="Times New Roman" w:hAnsi="Times New Roman" w:cs="Times New Roman"/>
+                <w:sz w:val="24"/>
+                <w:szCs w:val="24"/>
+              </w:rPr>
+              <w:t xml:space="preserve"> the old forum content </w:t>
+            </w:r>
+          </w:p>
+          <w:p>
+            <w:pPr>
+              <w:rPr>
+                <w:rFonts w:ascii="Times New Roman" w:hAnsi="Times New Roman" w:cs="Times New Roman"/>
+                <w:sz w:val="24"/>
+                <w:szCs w:val="24"/>
+              </w:rPr>
+            </w:pPr>
+            <w:r>
+              <w:rPr>
+                <w:rFonts w:ascii="Times New Roman" w:hAnsi="Times New Roman" w:cs="Times New Roman"/>
+                <w:sz w:val="24"/>
+                <w:szCs w:val="24"/>
+              </w:rPr>
+              <w:t>New forum content is saved</w:t>
             </w:r>
           </w:p>
         </w:tc>
@@ -1800,7 +2002,15 @@
                 <w:sz w:val="24"/>
                 <w:szCs w:val="24"/>
               </w:rPr>
-              <w:t>The content is empty</w:t>
+              <w:t xml:space="preserve">The content is </w:t>
+            </w:r>
+            <w:r>
+              <w:rPr>
+                <w:rFonts w:ascii="Times New Roman" w:hAnsi="Times New Roman" w:cs="Times New Roman"/>
+                <w:sz w:val="24"/>
+                <w:szCs w:val="24"/>
+              </w:rPr>
+              <w:t>less than 5 words</w:t>
             </w:r>
           </w:p>
         </w:tc>
@@ -2325,24 +2535,56 @@
                 <w:sz w:val="24"/>
                 <w:szCs w:val="24"/>
               </w:rPr>
-              <w:t xml:space="preserve">Class must be created and saved </w:t>
-            </w:r>
-          </w:p>
-          <w:p>
-            <w:pPr>
-              <w:rPr>
-                <w:rFonts w:ascii="Times New Roman" w:hAnsi="Times New Roman" w:cs="Times New Roman"/>
-                <w:sz w:val="24"/>
-                <w:szCs w:val="24"/>
-              </w:rPr>
-            </w:pPr>
-            <w:r>
-              <w:rPr>
-                <w:rFonts w:ascii="Times New Roman" w:hAnsi="Times New Roman" w:cs="Times New Roman"/>
-                <w:sz w:val="24"/>
-                <w:szCs w:val="24"/>
-              </w:rPr>
-              <w:t>Class must contain students and lecturer</w:t>
+              <w:t xml:space="preserve">Class </w:t>
+            </w:r>
+            <w:r>
+              <w:rPr>
+                <w:rFonts w:ascii="Times New Roman" w:hAnsi="Times New Roman" w:cs="Times New Roman"/>
+                <w:sz w:val="24"/>
+                <w:szCs w:val="24"/>
+              </w:rPr>
+              <w:t xml:space="preserve">is </w:t>
+            </w:r>
+            <w:r>
+              <w:rPr>
+                <w:rFonts w:ascii="Times New Roman" w:hAnsi="Times New Roman" w:cs="Times New Roman"/>
+                <w:sz w:val="24"/>
+                <w:szCs w:val="24"/>
+              </w:rPr>
+              <w:t xml:space="preserve">created and saved </w:t>
+            </w:r>
+          </w:p>
+          <w:p>
+            <w:pPr>
+              <w:rPr>
+                <w:rFonts w:ascii="Times New Roman" w:hAnsi="Times New Roman" w:cs="Times New Roman"/>
+                <w:sz w:val="24"/>
+                <w:szCs w:val="24"/>
+              </w:rPr>
+            </w:pPr>
+            <w:r>
+              <w:rPr>
+                <w:rFonts w:ascii="Times New Roman" w:hAnsi="Times New Roman" w:cs="Times New Roman"/>
+                <w:sz w:val="24"/>
+                <w:szCs w:val="24"/>
+              </w:rPr>
+              <w:t>Class contain</w:t>
+            </w:r>
+            <w:r>
+              <w:rPr>
+                <w:rFonts w:ascii="Times New Roman" w:hAnsi="Times New Roman" w:cs="Times New Roman"/>
+                <w:sz w:val="24"/>
+                <w:szCs w:val="24"/>
+              </w:rPr>
+              <w:t>s</w:t>
+            </w:r>
+            <w:r>
+              <w:rPr>
+                <w:rFonts w:ascii="Times New Roman" w:hAnsi="Times New Roman" w:cs="Times New Roman"/>
+                <w:sz w:val="24"/>
+                <w:szCs w:val="24"/>
+              </w:rPr>
+              <w:t xml:space="preserve"> students and lecturer</w:t>
             </w:r>
           </w:p>
         </w:tc>
@@ -2494,6 +2736,14 @@
               </w:rPr>
               <w:t>Administrative department input class</w:t>
             </w:r>
+            <w:r>
+              <w:rPr>
+                <w:rFonts w:ascii="Times New Roman" w:hAnsi="Times New Roman" w:cs="Times New Roman"/>
+                <w:sz w:val="24"/>
+                <w:szCs w:val="24"/>
+              </w:rPr>
+              <w:t xml:space="preserve"> name</w:t>
+            </w:r>
           </w:p>
           <w:p>
             <w:pPr>
@@ -2740,7 +2990,32 @@
                 <w:sz w:val="24"/>
                 <w:szCs w:val="24"/>
               </w:rPr>
-              <w:t xml:space="preserve">The input is invalid </w:t>
+              <w:t>Class schedule is not available</w:t>
+            </w:r>
+          </w:p>
+          <w:p>
+            <w:pPr>
+              <w:rPr>
+                <w:rFonts w:ascii="Times New Roman" w:hAnsi="Times New Roman" w:cs="Times New Roman"/>
+                <w:sz w:val="24"/>
+                <w:szCs w:val="24"/>
+              </w:rPr>
+            </w:pPr>
+            <w:r>
+              <w:rPr>
+                <w:rFonts w:ascii="Times New Roman" w:hAnsi="Times New Roman" w:cs="Times New Roman"/>
+                <w:sz w:val="24"/>
+                <w:szCs w:val="24"/>
+              </w:rPr>
+              <w:t>Student and lecturer is not available</w:t>
+            </w:r>
+            <w:r>
+              <w:rPr>
+                <w:rFonts w:ascii="Times New Roman" w:hAnsi="Times New Roman" w:cs="Times New Roman"/>
+                <w:sz w:val="24"/>
+                <w:szCs w:val="24"/>
+              </w:rPr>
+              <w:t xml:space="preserve"> </w:t>
             </w:r>
           </w:p>
         </w:tc>
@@ -3075,7 +3350,7 @@
                 <w:sz w:val="24"/>
                 <w:szCs w:val="24"/>
               </w:rPr>
-              <w:t>View All Forum, Create Forum, Update Forum</w:t>
+              <w:t>View All Forum, Create Forum</w:t>
             </w:r>
           </w:p>
         </w:tc>
@@ -3257,7 +3532,7 @@
                 <w:sz w:val="24"/>
                 <w:szCs w:val="24"/>
               </w:rPr>
-              <w:t>The deleted forum must be removed from the database</w:t>
+              <w:t>The selected forum is deleted</w:t>
             </w:r>
           </w:p>
         </w:tc>
@@ -3407,6 +3682,36 @@
                 <w:sz w:val="24"/>
                 <w:szCs w:val="24"/>
               </w:rPr>
+              <w:t xml:space="preserve">Student / lecturer click </w:t>
+            </w:r>
+            <w:r>
+              <w:rPr>
+                <w:rFonts w:ascii="Times New Roman" w:hAnsi="Times New Roman" w:cs="Times New Roman"/>
+                <w:sz w:val="24"/>
+                <w:szCs w:val="24"/>
+              </w:rPr>
+              <w:t>the forum that they want to delete</w:t>
+            </w:r>
+          </w:p>
+          <w:p>
+            <w:pPr>
+              <w:pStyle w:val="ListParagraph"/>
+              <w:numPr>
+                <w:ilvl w:val="0"/>
+                <w:numId w:val="7"/>
+              </w:numPr>
+              <w:rPr>
+                <w:rFonts w:ascii="Times New Roman" w:hAnsi="Times New Roman" w:cs="Times New Roman"/>
+                <w:sz w:val="24"/>
+                <w:szCs w:val="24"/>
+              </w:rPr>
+            </w:pPr>
+            <w:r>
+              <w:rPr>
+                <w:rFonts w:ascii="Times New Roman" w:hAnsi="Times New Roman" w:cs="Times New Roman"/>
+                <w:sz w:val="24"/>
+                <w:szCs w:val="24"/>
+              </w:rPr>
               <w:t>Student / lecturer click delete button</w:t>
             </w:r>
           </w:p>
@@ -3451,7 +3756,7 @@
               <w:pStyle w:val="ListParagraph"/>
               <w:numPr>
                 <w:ilvl w:val="1"/>
-                <w:numId w:val="7"/>
+                <w:numId w:val="10"/>
               </w:numPr>
               <w:rPr>
                 <w:rFonts w:ascii="Times New Roman" w:hAnsi="Times New Roman" w:cs="Times New Roman"/>
@@ -3465,7 +3770,7 @@
                 <w:sz w:val="24"/>
                 <w:szCs w:val="24"/>
               </w:rPr>
-              <w:t xml:space="preserve"> System shows confirmation dialog</w:t>
+              <w:t xml:space="preserve"> System shows the detail of the forum that the actor wants to delete</w:t>
             </w:r>
           </w:p>
           <w:p>
@@ -3487,6 +3792,28 @@
                 <w:sz w:val="24"/>
                 <w:szCs w:val="24"/>
               </w:rPr>
+              <w:t xml:space="preserve"> System shows confirmation dialog</w:t>
+            </w:r>
+          </w:p>
+          <w:p>
+            <w:pPr>
+              <w:pStyle w:val="ListParagraph"/>
+              <w:numPr>
+                <w:ilvl w:val="1"/>
+                <w:numId w:val="7"/>
+              </w:numPr>
+              <w:rPr>
+                <w:rFonts w:ascii="Times New Roman" w:hAnsi="Times New Roman" w:cs="Times New Roman"/>
+                <w:sz w:val="24"/>
+                <w:szCs w:val="24"/>
+              </w:rPr>
+            </w:pPr>
+            <w:r>
+              <w:rPr>
+                <w:rFonts w:ascii="Times New Roman" w:hAnsi="Times New Roman" w:cs="Times New Roman"/>
+                <w:sz w:val="24"/>
+                <w:szCs w:val="24"/>
+              </w:rPr>
               <w:t xml:space="preserve"> </w:t>
             </w:r>
             <w:r>
@@ -3547,7 +3874,15 @@
                 <w:sz w:val="24"/>
                 <w:szCs w:val="24"/>
               </w:rPr>
-              <w:t xml:space="preserve">Unavailable forum </w:t>
+              <w:t>None</w:t>
+            </w:r>
+            <w:r>
+              <w:rPr>
+                <w:rFonts w:ascii="Times New Roman" w:hAnsi="Times New Roman" w:cs="Times New Roman"/>
+                <w:sz w:val="24"/>
+                <w:szCs w:val="24"/>
+              </w:rPr>
+              <w:t xml:space="preserve"> </w:t>
             </w:r>
           </w:p>
         </w:tc>
@@ -3614,7 +3949,15 @@
                 <w:sz w:val="24"/>
                 <w:szCs w:val="24"/>
               </w:rPr>
-              <w:t>View Score</w:t>
+              <w:t>Update</w:t>
+            </w:r>
+            <w:r>
+              <w:rPr>
+                <w:rFonts w:ascii="Times New Roman" w:hAnsi="Times New Roman" w:cs="Times New Roman"/>
+                <w:sz w:val="24"/>
+                <w:szCs w:val="24"/>
+              </w:rPr>
+              <w:t xml:space="preserve"> Score</w:t>
             </w:r>
           </w:p>
         </w:tc>
@@ -3666,7 +4009,15 @@
                 <w:sz w:val="24"/>
                 <w:szCs w:val="24"/>
               </w:rPr>
-              <w:t xml:space="preserve">View student score </w:t>
+              <w:t>Update</w:t>
+            </w:r>
+            <w:r>
+              <w:rPr>
+                <w:rFonts w:ascii="Times New Roman" w:hAnsi="Times New Roman" w:cs="Times New Roman"/>
+                <w:sz w:val="24"/>
+                <w:szCs w:val="24"/>
+              </w:rPr>
+              <w:t xml:space="preserve"> student score </w:t>
             </w:r>
           </w:p>
         </w:tc>
@@ -3718,15 +4069,15 @@
                 <w:sz w:val="24"/>
                 <w:szCs w:val="24"/>
               </w:rPr>
-              <w:t xml:space="preserve">Student / lecturer / scoring department </w:t>
-            </w:r>
-            <w:r>
-              <w:rPr>
-                <w:rFonts w:ascii="Times New Roman" w:hAnsi="Times New Roman" w:cs="Times New Roman"/>
-                <w:sz w:val="24"/>
-                <w:szCs w:val="24"/>
-              </w:rPr>
-              <w:t>wants to view student’s scores</w:t>
+              <w:t xml:space="preserve">Lecturer wants to update </w:t>
+            </w:r>
+            <w:r>
+              <w:rPr>
+                <w:rFonts w:ascii="Times New Roman" w:hAnsi="Times New Roman" w:cs="Times New Roman"/>
+                <w:sz w:val="24"/>
+                <w:szCs w:val="24"/>
+              </w:rPr>
+              <w:t>student’s scores</w:t>
             </w:r>
           </w:p>
         </w:tc>
@@ -3778,7 +4129,39 @@
                 <w:sz w:val="24"/>
                 <w:szCs w:val="24"/>
               </w:rPr>
-              <w:t>Student / lecturer / scoring department wants to view student’s scores. Student can see their own scores, lecturer can see the student’s score from the class they teach, and scoring department can view all students’ scores</w:t>
+              <w:t>Lecturer</w:t>
+            </w:r>
+            <w:r>
+              <w:rPr>
+                <w:rFonts w:ascii="Times New Roman" w:hAnsi="Times New Roman" w:cs="Times New Roman"/>
+                <w:sz w:val="24"/>
+                <w:szCs w:val="24"/>
+              </w:rPr>
+              <w:t xml:space="preserve"> wants to </w:t>
+            </w:r>
+            <w:r>
+              <w:rPr>
+                <w:rFonts w:ascii="Times New Roman" w:hAnsi="Times New Roman" w:cs="Times New Roman"/>
+                <w:sz w:val="24"/>
+                <w:szCs w:val="24"/>
+              </w:rPr>
+              <w:t>update</w:t>
+            </w:r>
+            <w:r>
+              <w:rPr>
+                <w:rFonts w:ascii="Times New Roman" w:hAnsi="Times New Roman" w:cs="Times New Roman"/>
+                <w:sz w:val="24"/>
+                <w:szCs w:val="24"/>
+              </w:rPr>
+              <w:t xml:space="preserve"> student’s scores</w:t>
+            </w:r>
+            <w:r>
+              <w:rPr>
+                <w:rFonts w:ascii="Times New Roman" w:hAnsi="Times New Roman" w:cs="Times New Roman"/>
+                <w:sz w:val="24"/>
+                <w:szCs w:val="24"/>
+              </w:rPr>
+              <w:t xml:space="preserve"> if the score protest proposal is accepted</w:t>
             </w:r>
           </w:p>
         </w:tc>
@@ -3992,7 +4375,7 @@
                 <w:sz w:val="24"/>
                 <w:szCs w:val="24"/>
               </w:rPr>
-              <w:t>Student / lecturer / scoring department</w:t>
+              <w:t>Lecturer</w:t>
             </w:r>
             <w:r>
               <w:rPr>
@@ -4020,7 +4403,15 @@
                 <w:sz w:val="24"/>
                 <w:szCs w:val="24"/>
               </w:rPr>
-              <w:t>Student / lecturer / scoring department must</w:t>
+              <w:t>Lecturer</w:t>
+            </w:r>
+            <w:r>
+              <w:rPr>
+                <w:rFonts w:ascii="Times New Roman" w:hAnsi="Times New Roman" w:cs="Times New Roman"/>
+                <w:sz w:val="24"/>
+                <w:szCs w:val="24"/>
+              </w:rPr>
+              <w:t xml:space="preserve"> must</w:t>
             </w:r>
             <w:r>
               <w:rPr>
@@ -4037,6 +4428,26 @@
                 <w:szCs w:val="24"/>
               </w:rPr>
               <w:t>have a score posted</w:t>
+            </w:r>
+          </w:p>
+          <w:p>
+            <w:pPr>
+              <w:tabs>
+                <w:tab w:val="left" w:pos="3810"/>
+              </w:tabs>
+              <w:rPr>
+                <w:rFonts w:ascii="Times New Roman" w:hAnsi="Times New Roman" w:cs="Times New Roman"/>
+                <w:sz w:val="24"/>
+                <w:szCs w:val="24"/>
+              </w:rPr>
+            </w:pPr>
+            <w:r>
+              <w:rPr>
+                <w:rFonts w:ascii="Times New Roman" w:hAnsi="Times New Roman" w:cs="Times New Roman"/>
+                <w:sz w:val="24"/>
+                <w:szCs w:val="24"/>
+              </w:rPr>
+              <w:t>Lecturer must receive a score protest proposal</w:t>
             </w:r>
           </w:p>
         </w:tc>
@@ -4088,59 +4499,7 @@
                 <w:sz w:val="24"/>
                 <w:szCs w:val="24"/>
               </w:rPr>
-              <w:t>Students see their score</w:t>
-            </w:r>
-          </w:p>
-          <w:p>
-            <w:pPr>
-              <w:rPr>
-                <w:rFonts w:ascii="Times New Roman" w:hAnsi="Times New Roman" w:cs="Times New Roman"/>
-                <w:sz w:val="24"/>
-                <w:szCs w:val="24"/>
-              </w:rPr>
-            </w:pPr>
-            <w:r>
-              <w:rPr>
-                <w:rFonts w:ascii="Times New Roman" w:hAnsi="Times New Roman" w:cs="Times New Roman"/>
-                <w:sz w:val="24"/>
-                <w:szCs w:val="24"/>
-              </w:rPr>
-              <w:t>Lecturers see their student’s score</w:t>
-            </w:r>
-          </w:p>
-          <w:p>
-            <w:pPr>
-              <w:rPr>
-                <w:rFonts w:ascii="Times New Roman" w:hAnsi="Times New Roman" w:cs="Times New Roman"/>
-                <w:sz w:val="24"/>
-                <w:szCs w:val="24"/>
-              </w:rPr>
-            </w:pPr>
-            <w:r>
-              <w:rPr>
-                <w:rFonts w:ascii="Times New Roman" w:hAnsi="Times New Roman" w:cs="Times New Roman"/>
-                <w:sz w:val="24"/>
-                <w:szCs w:val="24"/>
-              </w:rPr>
-              <w:t xml:space="preserve">Scoring Department see </w:t>
-            </w:r>
-            <w:proofErr w:type="gramStart"/>
-            <w:r>
-              <w:rPr>
-                <w:rFonts w:ascii="Times New Roman" w:hAnsi="Times New Roman" w:cs="Times New Roman"/>
-                <w:sz w:val="24"/>
-                <w:szCs w:val="24"/>
-              </w:rPr>
-              <w:t>all of</w:t>
-            </w:r>
-            <w:proofErr w:type="gramEnd"/>
-            <w:r>
-              <w:rPr>
-                <w:rFonts w:ascii="Times New Roman" w:hAnsi="Times New Roman" w:cs="Times New Roman"/>
-                <w:sz w:val="24"/>
-                <w:szCs w:val="24"/>
-              </w:rPr>
-              <w:t xml:space="preserve"> the students’ score</w:t>
+              <w:t>Student score is updated</w:t>
             </w:r>
           </w:p>
         </w:tc>
@@ -4268,14 +4627,147 @@
                 <w:sz w:val="24"/>
                 <w:szCs w:val="24"/>
               </w:rPr>
-              <w:t>Student, lecturer, scoring department view all score page</w:t>
-            </w:r>
+              <w:t>Lecturer open view score protest proposal</w:t>
+            </w:r>
+          </w:p>
+          <w:p>
+            <w:pPr>
+              <w:pStyle w:val="ListParagraph"/>
+              <w:numPr>
+                <w:ilvl w:val="0"/>
+                <w:numId w:val="9"/>
+              </w:numPr>
+              <w:rPr>
+                <w:rFonts w:ascii="Times New Roman" w:hAnsi="Times New Roman" w:cs="Times New Roman"/>
+                <w:sz w:val="24"/>
+                <w:szCs w:val="24"/>
+              </w:rPr>
+            </w:pPr>
+            <w:r>
+              <w:rPr>
+                <w:rFonts w:ascii="Times New Roman" w:hAnsi="Times New Roman" w:cs="Times New Roman"/>
+                <w:sz w:val="24"/>
+                <w:szCs w:val="24"/>
+              </w:rPr>
+              <w:t>Lecturer review score protest proposal</w:t>
+            </w:r>
+          </w:p>
+          <w:p>
+            <w:pPr>
+              <w:pStyle w:val="ListParagraph"/>
+              <w:numPr>
+                <w:ilvl w:val="0"/>
+                <w:numId w:val="9"/>
+              </w:numPr>
+              <w:rPr>
+                <w:rFonts w:ascii="Times New Roman" w:hAnsi="Times New Roman" w:cs="Times New Roman"/>
+                <w:sz w:val="24"/>
+                <w:szCs w:val="24"/>
+              </w:rPr>
+            </w:pPr>
+            <w:r>
+              <w:rPr>
+                <w:rFonts w:ascii="Times New Roman" w:hAnsi="Times New Roman" w:cs="Times New Roman"/>
+                <w:sz w:val="24"/>
+                <w:szCs w:val="24"/>
+              </w:rPr>
+              <w:t>Lecturer input new student score</w:t>
+            </w:r>
+          </w:p>
+          <w:p>
+            <w:pPr>
+              <w:pStyle w:val="ListParagraph"/>
+              <w:numPr>
+                <w:ilvl w:val="0"/>
+                <w:numId w:val="9"/>
+              </w:numPr>
+              <w:rPr>
+                <w:rFonts w:ascii="Times New Roman" w:hAnsi="Times New Roman" w:cs="Times New Roman"/>
+                <w:sz w:val="24"/>
+                <w:szCs w:val="24"/>
+              </w:rPr>
+            </w:pPr>
+            <w:r>
+              <w:rPr>
+                <w:rFonts w:ascii="Times New Roman" w:hAnsi="Times New Roman" w:cs="Times New Roman"/>
+                <w:sz w:val="24"/>
+                <w:szCs w:val="24"/>
+              </w:rPr>
+              <w:t>Lecturer click update button</w:t>
+            </w:r>
+          </w:p>
+          <w:p>
+            <w:pPr>
+              <w:pStyle w:val="ListParagraph"/>
+              <w:rPr>
+                <w:rFonts w:ascii="Times New Roman" w:hAnsi="Times New Roman" w:cs="Times New Roman"/>
+                <w:sz w:val="24"/>
+                <w:szCs w:val="24"/>
+              </w:rPr>
+            </w:pPr>
           </w:p>
         </w:tc>
         <w:tc>
           <w:tcPr>
             <w:tcW w:w="3841" w:type="dxa"/>
           </w:tcPr>
+          <w:p>
+            <w:pPr>
+              <w:pStyle w:val="ListParagraph"/>
+              <w:numPr>
+                <w:ilvl w:val="1"/>
+                <w:numId w:val="12"/>
+              </w:numPr>
+              <w:rPr>
+                <w:rFonts w:ascii="Times New Roman" w:hAnsi="Times New Roman" w:cs="Times New Roman"/>
+                <w:sz w:val="24"/>
+                <w:szCs w:val="24"/>
+              </w:rPr>
+            </w:pPr>
+            <w:r>
+              <w:rPr>
+                <w:rFonts w:ascii="Times New Roman" w:hAnsi="Times New Roman" w:cs="Times New Roman"/>
+                <w:sz w:val="24"/>
+                <w:szCs w:val="24"/>
+              </w:rPr>
+              <w:t xml:space="preserve">System gets </w:t>
+            </w:r>
+            <w:r>
+              <w:rPr>
+                <w:rFonts w:ascii="Times New Roman" w:hAnsi="Times New Roman" w:cs="Times New Roman"/>
+                <w:sz w:val="24"/>
+                <w:szCs w:val="24"/>
+              </w:rPr>
+              <w:t>all score protest proposal</w:t>
+            </w:r>
+          </w:p>
+          <w:p>
+            <w:pPr>
+              <w:rPr>
+                <w:rFonts w:ascii="Times New Roman" w:hAnsi="Times New Roman" w:cs="Times New Roman"/>
+                <w:sz w:val="24"/>
+                <w:szCs w:val="24"/>
+              </w:rPr>
+            </w:pPr>
+          </w:p>
+          <w:p>
+            <w:pPr>
+              <w:rPr>
+                <w:rFonts w:ascii="Times New Roman" w:hAnsi="Times New Roman" w:cs="Times New Roman"/>
+                <w:sz w:val="24"/>
+                <w:szCs w:val="24"/>
+              </w:rPr>
+            </w:pPr>
+          </w:p>
+          <w:p>
+            <w:pPr>
+              <w:rPr>
+                <w:rFonts w:ascii="Times New Roman" w:hAnsi="Times New Roman" w:cs="Times New Roman"/>
+                <w:sz w:val="24"/>
+                <w:szCs w:val="24"/>
+              </w:rPr>
+            </w:pPr>
+          </w:p>
           <w:p>
             <w:pPr>
               <w:pStyle w:val="ListParagraph"/>
@@ -4295,7 +4787,7 @@
                 <w:sz w:val="24"/>
                 <w:szCs w:val="24"/>
               </w:rPr>
-              <w:t xml:space="preserve"> System gets all score from database</w:t>
+              <w:t>System shows confirmation dialog</w:t>
             </w:r>
           </w:p>
           <w:p>
@@ -4317,7 +4809,7 @@
                 <w:sz w:val="24"/>
                 <w:szCs w:val="24"/>
               </w:rPr>
-              <w:t xml:space="preserve"> System shows all scores</w:t>
+              <w:t>System updates student score to database</w:t>
             </w:r>
           </w:p>
         </w:tc>
@@ -4369,7 +4861,7 @@
                 <w:sz w:val="24"/>
                 <w:szCs w:val="24"/>
               </w:rPr>
-              <w:t>No score posted yet</w:t>
+              <w:t>Score protest proposal is rejected</w:t>
             </w:r>
           </w:p>
         </w:tc>
@@ -4632,6 +5124,232 @@
     </w:lvl>
   </w:abstractNum>
   <w:abstractNum w:abstractNumId="2" w15:restartNumberingAfterBreak="0">
+    <w:nsid w:val="1BD025EF"/>
+    <w:multiLevelType w:val="multilevel"/>
+    <w:tmpl w:val="E91C81E4"/>
+    <w:lvl w:ilvl="0">
+      <w:start w:val="1"/>
+      <w:numFmt w:val="decimal"/>
+      <w:lvlText w:val="%1."/>
+      <w:lvlJc w:val="left"/>
+      <w:pPr>
+        <w:ind w:left="360" w:hanging="360"/>
+      </w:pPr>
+      <w:rPr>
+        <w:rFonts w:hint="default"/>
+      </w:rPr>
+    </w:lvl>
+    <w:lvl w:ilvl="1">
+      <w:start w:val="1"/>
+      <w:numFmt w:val="decimal"/>
+      <w:lvlText w:val="%1.%2."/>
+      <w:lvlJc w:val="left"/>
+      <w:pPr>
+        <w:ind w:left="360" w:hanging="360"/>
+      </w:pPr>
+      <w:rPr>
+        <w:rFonts w:hint="default"/>
+      </w:rPr>
+    </w:lvl>
+    <w:lvl w:ilvl="2">
+      <w:start w:val="1"/>
+      <w:numFmt w:val="decimal"/>
+      <w:lvlText w:val="%1.%2.%3."/>
+      <w:lvlJc w:val="left"/>
+      <w:pPr>
+        <w:ind w:left="720" w:hanging="720"/>
+      </w:pPr>
+      <w:rPr>
+        <w:rFonts w:hint="default"/>
+      </w:rPr>
+    </w:lvl>
+    <w:lvl w:ilvl="3">
+      <w:start w:val="1"/>
+      <w:numFmt w:val="decimal"/>
+      <w:lvlText w:val="%1.%2.%3.%4."/>
+      <w:lvlJc w:val="left"/>
+      <w:pPr>
+        <w:ind w:left="720" w:hanging="720"/>
+      </w:pPr>
+      <w:rPr>
+        <w:rFonts w:hint="default"/>
+      </w:rPr>
+    </w:lvl>
+    <w:lvl w:ilvl="4">
+      <w:start w:val="1"/>
+      <w:numFmt w:val="decimal"/>
+      <w:lvlText w:val="%1.%2.%3.%4.%5."/>
+      <w:lvlJc w:val="left"/>
+      <w:pPr>
+        <w:ind w:left="1080" w:hanging="1080"/>
+      </w:pPr>
+      <w:rPr>
+        <w:rFonts w:hint="default"/>
+      </w:rPr>
+    </w:lvl>
+    <w:lvl w:ilvl="5">
+      <w:start w:val="1"/>
+      <w:numFmt w:val="decimal"/>
+      <w:lvlText w:val="%1.%2.%3.%4.%5.%6."/>
+      <w:lvlJc w:val="left"/>
+      <w:pPr>
+        <w:ind w:left="1080" w:hanging="1080"/>
+      </w:pPr>
+      <w:rPr>
+        <w:rFonts w:hint="default"/>
+      </w:rPr>
+    </w:lvl>
+    <w:lvl w:ilvl="6">
+      <w:start w:val="1"/>
+      <w:numFmt w:val="decimal"/>
+      <w:lvlText w:val="%1.%2.%3.%4.%5.%6.%7."/>
+      <w:lvlJc w:val="left"/>
+      <w:pPr>
+        <w:ind w:left="1440" w:hanging="1440"/>
+      </w:pPr>
+      <w:rPr>
+        <w:rFonts w:hint="default"/>
+      </w:rPr>
+    </w:lvl>
+    <w:lvl w:ilvl="7">
+      <w:start w:val="1"/>
+      <w:numFmt w:val="decimal"/>
+      <w:lvlText w:val="%1.%2.%3.%4.%5.%6.%7.%8."/>
+      <w:lvlJc w:val="left"/>
+      <w:pPr>
+        <w:ind w:left="1440" w:hanging="1440"/>
+      </w:pPr>
+      <w:rPr>
+        <w:rFonts w:hint="default"/>
+      </w:rPr>
+    </w:lvl>
+    <w:lvl w:ilvl="8">
+      <w:start w:val="1"/>
+      <w:numFmt w:val="decimal"/>
+      <w:lvlText w:val="%1.%2.%3.%4.%5.%6.%7.%8.%9."/>
+      <w:lvlJc w:val="left"/>
+      <w:pPr>
+        <w:ind w:left="1800" w:hanging="1800"/>
+      </w:pPr>
+      <w:rPr>
+        <w:rFonts w:hint="default"/>
+      </w:rPr>
+    </w:lvl>
+  </w:abstractNum>
+  <w:abstractNum w:abstractNumId="3" w15:restartNumberingAfterBreak="0">
+    <w:nsid w:val="38955BEB"/>
+    <w:multiLevelType w:val="multilevel"/>
+    <w:tmpl w:val="3DF06C20"/>
+    <w:lvl w:ilvl="0">
+      <w:start w:val="2"/>
+      <w:numFmt w:val="decimal"/>
+      <w:lvlText w:val="%1."/>
+      <w:lvlJc w:val="left"/>
+      <w:pPr>
+        <w:ind w:left="360" w:hanging="360"/>
+      </w:pPr>
+      <w:rPr>
+        <w:rFonts w:hint="default"/>
+      </w:rPr>
+    </w:lvl>
+    <w:lvl w:ilvl="1">
+      <w:start w:val="1"/>
+      <w:numFmt w:val="decimal"/>
+      <w:lvlText w:val="%1.%2."/>
+      <w:lvlJc w:val="left"/>
+      <w:pPr>
+        <w:ind w:left="720" w:hanging="360"/>
+      </w:pPr>
+      <w:rPr>
+        <w:rFonts w:hint="default"/>
+      </w:rPr>
+    </w:lvl>
+    <w:lvl w:ilvl="2">
+      <w:start w:val="1"/>
+      <w:numFmt w:val="decimal"/>
+      <w:lvlText w:val="%1.%2.%3."/>
+      <w:lvlJc w:val="left"/>
+      <w:pPr>
+        <w:ind w:left="1440" w:hanging="720"/>
+      </w:pPr>
+      <w:rPr>
+        <w:rFonts w:hint="default"/>
+      </w:rPr>
+    </w:lvl>
+    <w:lvl w:ilvl="3">
+      <w:start w:val="1"/>
+      <w:numFmt w:val="decimal"/>
+      <w:lvlText w:val="%1.%2.%3.%4."/>
+      <w:lvlJc w:val="left"/>
+      <w:pPr>
+        <w:ind w:left="1800" w:hanging="720"/>
+      </w:pPr>
+      <w:rPr>
+        <w:rFonts w:hint="default"/>
+      </w:rPr>
+    </w:lvl>
+    <w:lvl w:ilvl="4">
+      <w:start w:val="1"/>
+      <w:numFmt w:val="decimal"/>
+      <w:lvlText w:val="%1.%2.%3.%4.%5."/>
+      <w:lvlJc w:val="left"/>
+      <w:pPr>
+        <w:ind w:left="2520" w:hanging="1080"/>
+      </w:pPr>
+      <w:rPr>
+        <w:rFonts w:hint="default"/>
+      </w:rPr>
+    </w:lvl>
+    <w:lvl w:ilvl="5">
+      <w:start w:val="1"/>
+      <w:numFmt w:val="decimal"/>
+      <w:lvlText w:val="%1.%2.%3.%4.%5.%6."/>
+      <w:lvlJc w:val="left"/>
+      <w:pPr>
+        <w:ind w:left="2880" w:hanging="1080"/>
+      </w:pPr>
+      <w:rPr>
+        <w:rFonts w:hint="default"/>
+      </w:rPr>
+    </w:lvl>
+    <w:lvl w:ilvl="6">
+      <w:start w:val="1"/>
+      <w:numFmt w:val="decimal"/>
+      <w:lvlText w:val="%1.%2.%3.%4.%5.%6.%7."/>
+      <w:lvlJc w:val="left"/>
+      <w:pPr>
+        <w:ind w:left="3600" w:hanging="1440"/>
+      </w:pPr>
+      <w:rPr>
+        <w:rFonts w:hint="default"/>
+      </w:rPr>
+    </w:lvl>
+    <w:lvl w:ilvl="7">
+      <w:start w:val="1"/>
+      <w:numFmt w:val="decimal"/>
+      <w:lvlText w:val="%1.%2.%3.%4.%5.%6.%7.%8."/>
+      <w:lvlJc w:val="left"/>
+      <w:pPr>
+        <w:ind w:left="3960" w:hanging="1440"/>
+      </w:pPr>
+      <w:rPr>
+        <w:rFonts w:hint="default"/>
+      </w:rPr>
+    </w:lvl>
+    <w:lvl w:ilvl="8">
+      <w:start w:val="1"/>
+      <w:numFmt w:val="decimal"/>
+      <w:lvlText w:val="%1.%2.%3.%4.%5.%6.%7.%8.%9."/>
+      <w:lvlJc w:val="left"/>
+      <w:pPr>
+        <w:ind w:left="4680" w:hanging="1800"/>
+      </w:pPr>
+      <w:rPr>
+        <w:rFonts w:hint="default"/>
+      </w:rPr>
+    </w:lvl>
+  </w:abstractNum>
+  <w:abstractNum w:abstractNumId="4" w15:restartNumberingAfterBreak="0">
     <w:nsid w:val="3B706BE0"/>
     <w:multiLevelType w:val="multilevel"/>
     <w:tmpl w:val="7AB291BC"/>
@@ -4744,7 +5462,7 @@
       </w:rPr>
     </w:lvl>
   </w:abstractNum>
-  <w:abstractNum w:abstractNumId="3" w15:restartNumberingAfterBreak="0">
+  <w:abstractNum w:abstractNumId="5" w15:restartNumberingAfterBreak="0">
     <w:nsid w:val="4B0831FE"/>
     <w:multiLevelType w:val="multilevel"/>
     <w:tmpl w:val="DBCCA76C"/>
@@ -4865,7 +5583,7 @@
       </w:rPr>
     </w:lvl>
   </w:abstractNum>
-  <w:abstractNum w:abstractNumId="4" w15:restartNumberingAfterBreak="0">
+  <w:abstractNum w:abstractNumId="6" w15:restartNumberingAfterBreak="0">
     <w:nsid w:val="566D4D0A"/>
     <w:multiLevelType w:val="multilevel"/>
     <w:tmpl w:val="6792A5DC"/>
@@ -4986,7 +5704,7 @@
       </w:rPr>
     </w:lvl>
   </w:abstractNum>
-  <w:abstractNum w:abstractNumId="5" w15:restartNumberingAfterBreak="0">
+  <w:abstractNum w:abstractNumId="7" w15:restartNumberingAfterBreak="0">
     <w:nsid w:val="5BCA1399"/>
     <w:multiLevelType w:val="multilevel"/>
     <w:tmpl w:val="022E11E2"/>
@@ -5107,7 +5825,7 @@
       </w:rPr>
     </w:lvl>
   </w:abstractNum>
-  <w:abstractNum w:abstractNumId="6" w15:restartNumberingAfterBreak="0">
+  <w:abstractNum w:abstractNumId="8" w15:restartNumberingAfterBreak="0">
     <w:nsid w:val="5E547FF9"/>
     <w:multiLevelType w:val="multilevel"/>
     <w:tmpl w:val="E000FFEA"/>
@@ -5228,7 +5946,7 @@
       </w:rPr>
     </w:lvl>
   </w:abstractNum>
-  <w:abstractNum w:abstractNumId="7" w15:restartNumberingAfterBreak="0">
+  <w:abstractNum w:abstractNumId="9" w15:restartNumberingAfterBreak="0">
     <w:nsid w:val="5F3E26B3"/>
     <w:multiLevelType w:val="multilevel"/>
     <w:tmpl w:val="9D60FBCE"/>
@@ -5341,7 +6059,7 @@
       </w:rPr>
     </w:lvl>
   </w:abstractNum>
-  <w:abstractNum w:abstractNumId="8" w15:restartNumberingAfterBreak="0">
+  <w:abstractNum w:abstractNumId="10" w15:restartNumberingAfterBreak="0">
     <w:nsid w:val="61F83D49"/>
     <w:multiLevelType w:val="multilevel"/>
     <w:tmpl w:val="CCE4FD68"/>
@@ -5454,32 +6172,154 @@
       </w:rPr>
     </w:lvl>
   </w:abstractNum>
+  <w:abstractNum w:abstractNumId="11" w15:restartNumberingAfterBreak="0">
+    <w:nsid w:val="71CA28CF"/>
+    <w:multiLevelType w:val="multilevel"/>
+    <w:tmpl w:val="8FCE6C72"/>
+    <w:lvl w:ilvl="0">
+      <w:start w:val="1"/>
+      <w:numFmt w:val="decimal"/>
+      <w:lvlText w:val="%1."/>
+      <w:lvlJc w:val="left"/>
+      <w:pPr>
+        <w:ind w:left="360" w:hanging="360"/>
+      </w:pPr>
+      <w:rPr>
+        <w:rFonts w:hint="default"/>
+      </w:rPr>
+    </w:lvl>
+    <w:lvl w:ilvl="1">
+      <w:start w:val="1"/>
+      <w:numFmt w:val="decimal"/>
+      <w:lvlText w:val="%1.%2."/>
+      <w:lvlJc w:val="left"/>
+      <w:pPr>
+        <w:ind w:left="360" w:hanging="360"/>
+      </w:pPr>
+      <w:rPr>
+        <w:rFonts w:hint="default"/>
+      </w:rPr>
+    </w:lvl>
+    <w:lvl w:ilvl="2">
+      <w:start w:val="1"/>
+      <w:numFmt w:val="decimal"/>
+      <w:lvlText w:val="%1.%2.%3."/>
+      <w:lvlJc w:val="left"/>
+      <w:pPr>
+        <w:ind w:left="720" w:hanging="720"/>
+      </w:pPr>
+      <w:rPr>
+        <w:rFonts w:hint="default"/>
+      </w:rPr>
+    </w:lvl>
+    <w:lvl w:ilvl="3">
+      <w:start w:val="1"/>
+      <w:numFmt w:val="decimal"/>
+      <w:lvlText w:val="%1.%2.%3.%4."/>
+      <w:lvlJc w:val="left"/>
+      <w:pPr>
+        <w:ind w:left="720" w:hanging="720"/>
+      </w:pPr>
+      <w:rPr>
+        <w:rFonts w:hint="default"/>
+      </w:rPr>
+    </w:lvl>
+    <w:lvl w:ilvl="4">
+      <w:start w:val="1"/>
+      <w:numFmt w:val="decimal"/>
+      <w:lvlText w:val="%1.%2.%3.%4.%5."/>
+      <w:lvlJc w:val="left"/>
+      <w:pPr>
+        <w:ind w:left="1080" w:hanging="1080"/>
+      </w:pPr>
+      <w:rPr>
+        <w:rFonts w:hint="default"/>
+      </w:rPr>
+    </w:lvl>
+    <w:lvl w:ilvl="5">
+      <w:start w:val="1"/>
+      <w:numFmt w:val="decimal"/>
+      <w:lvlText w:val="%1.%2.%3.%4.%5.%6."/>
+      <w:lvlJc w:val="left"/>
+      <w:pPr>
+        <w:ind w:left="1080" w:hanging="1080"/>
+      </w:pPr>
+      <w:rPr>
+        <w:rFonts w:hint="default"/>
+      </w:rPr>
+    </w:lvl>
+    <w:lvl w:ilvl="6">
+      <w:start w:val="1"/>
+      <w:numFmt w:val="decimal"/>
+      <w:lvlText w:val="%1.%2.%3.%4.%5.%6.%7."/>
+      <w:lvlJc w:val="left"/>
+      <w:pPr>
+        <w:ind w:left="1440" w:hanging="1440"/>
+      </w:pPr>
+      <w:rPr>
+        <w:rFonts w:hint="default"/>
+      </w:rPr>
+    </w:lvl>
+    <w:lvl w:ilvl="7">
+      <w:start w:val="1"/>
+      <w:numFmt w:val="decimal"/>
+      <w:lvlText w:val="%1.%2.%3.%4.%5.%6.%7.%8."/>
+      <w:lvlJc w:val="left"/>
+      <w:pPr>
+        <w:ind w:left="1440" w:hanging="1440"/>
+      </w:pPr>
+      <w:rPr>
+        <w:rFonts w:hint="default"/>
+      </w:rPr>
+    </w:lvl>
+    <w:lvl w:ilvl="8">
+      <w:start w:val="1"/>
+      <w:numFmt w:val="decimal"/>
+      <w:lvlText w:val="%1.%2.%3.%4.%5.%6.%7.%8.%9."/>
+      <w:lvlJc w:val="left"/>
+      <w:pPr>
+        <w:ind w:left="1800" w:hanging="1800"/>
+      </w:pPr>
+      <w:rPr>
+        <w:rFonts w:hint="default"/>
+      </w:rPr>
+    </w:lvl>
+  </w:abstractNum>
   <w:num w:numId="1">
-    <w:abstractNumId w:val="3"/>
+    <w:abstractNumId w:val="5"/>
   </w:num>
   <w:num w:numId="2">
-    <w:abstractNumId w:val="5"/>
+    <w:abstractNumId w:val="7"/>
   </w:num>
   <w:num w:numId="3">
-    <w:abstractNumId w:val="6"/>
+    <w:abstractNumId w:val="8"/>
   </w:num>
   <w:num w:numId="4">
-    <w:abstractNumId w:val="7"/>
+    <w:abstractNumId w:val="9"/>
   </w:num>
   <w:num w:numId="5">
     <w:abstractNumId w:val="1"/>
   </w:num>
   <w:num w:numId="6">
-    <w:abstractNumId w:val="8"/>
+    <w:abstractNumId w:val="10"/>
   </w:num>
   <w:num w:numId="7">
-    <w:abstractNumId w:val="4"/>
+    <w:abstractNumId w:val="6"/>
   </w:num>
   <w:num w:numId="8">
-    <w:abstractNumId w:val="2"/>
+    <w:abstractNumId w:val="4"/>
   </w:num>
   <w:num w:numId="9">
     <w:abstractNumId w:val="0"/>
+  </w:num>
+  <w:num w:numId="10">
+    <w:abstractNumId w:val="3"/>
+  </w:num>
+  <w:num w:numId="11">
+    <w:abstractNumId w:val="2"/>
+  </w:num>
+  <w:num w:numId="12">
+    <w:abstractNumId w:val="11"/>
   </w:num>
 </w:numbering>
 </file>

--- a/diagrams/bee-portal Use Case Description.docx
+++ b/diagrams/bee-portal Use Case Description.docx
@@ -767,24 +767,12 @@
           <w:p>
             <w:pPr>
               <w:pStyle w:val="ListParagraph"/>
-              <w:numPr>
-                <w:ilvl w:val="0"/>
-                <w:numId w:val="1"/>
-              </w:numPr>
-              <w:rPr>
-                <w:rFonts w:ascii="Times New Roman" w:hAnsi="Times New Roman" w:cs="Times New Roman"/>
-                <w:sz w:val="24"/>
-                <w:szCs w:val="24"/>
-              </w:rPr>
-            </w:pPr>
-            <w:r>
-              <w:rPr>
-                <w:rFonts w:ascii="Times New Roman" w:hAnsi="Times New Roman" w:cs="Times New Roman"/>
-                <w:sz w:val="24"/>
-                <w:szCs w:val="24"/>
-              </w:rPr>
-              <w:t>Student click add assignment button</w:t>
-            </w:r>
+              <w:rPr>
+                <w:rFonts w:ascii="Times New Roman" w:hAnsi="Times New Roman" w:cs="Times New Roman"/>
+                <w:sz w:val="24"/>
+                <w:szCs w:val="24"/>
+              </w:rPr>
+            </w:pPr>
           </w:p>
           <w:p>
             <w:pPr>
@@ -805,7 +793,7 @@
                 <w:sz w:val="24"/>
                 <w:szCs w:val="24"/>
               </w:rPr>
-              <w:t>Student attach file</w:t>
+              <w:t>Student click add assignment button</w:t>
             </w:r>
           </w:p>
           <w:p>
@@ -827,6 +815,28 @@
                 <w:sz w:val="24"/>
                 <w:szCs w:val="24"/>
               </w:rPr>
+              <w:t>Student attach file</w:t>
+            </w:r>
+          </w:p>
+          <w:p>
+            <w:pPr>
+              <w:pStyle w:val="ListParagraph"/>
+              <w:numPr>
+                <w:ilvl w:val="0"/>
+                <w:numId w:val="1"/>
+              </w:numPr>
+              <w:rPr>
+                <w:rFonts w:ascii="Times New Roman" w:hAnsi="Times New Roman" w:cs="Times New Roman"/>
+                <w:sz w:val="24"/>
+                <w:szCs w:val="24"/>
+              </w:rPr>
+            </w:pPr>
+            <w:r>
+              <w:rPr>
+                <w:rFonts w:ascii="Times New Roman" w:hAnsi="Times New Roman" w:cs="Times New Roman"/>
+                <w:sz w:val="24"/>
+                <w:szCs w:val="24"/>
+              </w:rPr>
               <w:t>Student input assignment title</w:t>
             </w:r>
           </w:p>
@@ -862,7 +872,23 @@
                 <w:sz w:val="24"/>
                 <w:szCs w:val="24"/>
               </w:rPr>
-              <w:t>System gets all assignment from database</w:t>
+              <w:t xml:space="preserve">System gets all </w:t>
+            </w:r>
+            <w:r>
+              <w:rPr>
+                <w:rFonts w:ascii="Times New Roman" w:hAnsi="Times New Roman" w:cs="Times New Roman"/>
+                <w:sz w:val="24"/>
+                <w:szCs w:val="24"/>
+              </w:rPr>
+              <w:t xml:space="preserve">group </w:t>
+            </w:r>
+            <w:r>
+              <w:rPr>
+                <w:rFonts w:ascii="Times New Roman" w:hAnsi="Times New Roman" w:cs="Times New Roman"/>
+                <w:sz w:val="24"/>
+                <w:szCs w:val="24"/>
+              </w:rPr>
+              <w:t>assignment from database</w:t>
             </w:r>
           </w:p>
           <w:p>
@@ -892,7 +918,23 @@
                 <w:sz w:val="24"/>
                 <w:szCs w:val="24"/>
               </w:rPr>
-              <w:t>System shows all assignment</w:t>
+              <w:t xml:space="preserve">System shows all </w:t>
+            </w:r>
+            <w:r>
+              <w:rPr>
+                <w:rFonts w:ascii="Times New Roman" w:hAnsi="Times New Roman" w:cs="Times New Roman"/>
+                <w:sz w:val="24"/>
+                <w:szCs w:val="24"/>
+              </w:rPr>
+              <w:t xml:space="preserve">group </w:t>
+            </w:r>
+            <w:r>
+              <w:rPr>
+                <w:rFonts w:ascii="Times New Roman" w:hAnsi="Times New Roman" w:cs="Times New Roman"/>
+                <w:sz w:val="24"/>
+                <w:szCs w:val="24"/>
+              </w:rPr>
+              <w:t>assignment</w:t>
             </w:r>
           </w:p>
           <w:p>
@@ -2921,6 +2963,15 @@
           </w:p>
           <w:p>
             <w:pPr>
+              <w:rPr>
+                <w:rFonts w:ascii="Times New Roman" w:hAnsi="Times New Roman" w:cs="Times New Roman"/>
+                <w:sz w:val="24"/>
+                <w:szCs w:val="24"/>
+              </w:rPr>
+            </w:pPr>
+          </w:p>
+          <w:p>
+            <w:pPr>
               <w:pStyle w:val="ListParagraph"/>
               <w:numPr>
                 <w:ilvl w:val="1"/>
@@ -4213,7 +4264,7 @@
                 <w:sz w:val="24"/>
                 <w:szCs w:val="24"/>
               </w:rPr>
-              <w:t xml:space="preserve">Student, Lecturer, Scoring Department </w:t>
+              <w:t>Lecturer</w:t>
             </w:r>
           </w:p>
         </w:tc>
@@ -4770,6 +4821,15 @@
           </w:p>
           <w:p>
             <w:pPr>
+              <w:rPr>
+                <w:rFonts w:ascii="Times New Roman" w:hAnsi="Times New Roman" w:cs="Times New Roman"/>
+                <w:sz w:val="24"/>
+                <w:szCs w:val="24"/>
+              </w:rPr>
+            </w:pPr>
+          </w:p>
+          <w:p>
+            <w:pPr>
               <w:pStyle w:val="ListParagraph"/>
               <w:numPr>
                 <w:ilvl w:val="1"/>
@@ -4861,7 +4921,7 @@
                 <w:sz w:val="24"/>
                 <w:szCs w:val="24"/>
               </w:rPr>
-              <w:t>Score protest proposal is rejected</w:t>
+              <w:t>None</w:t>
             </w:r>
           </w:p>
         </w:tc>

--- a/diagrams/bee-portal Use Case Description.docx
+++ b/diagrams/bee-portal Use Case Description.docx
@@ -4921,7 +4921,7 @@
                 <w:sz w:val="24"/>
                 <w:szCs w:val="24"/>
               </w:rPr>
-              <w:t>None</w:t>
+              <w:t>New student score is less than 0 or more than 100</w:t>
             </w:r>
           </w:p>
         </w:tc>
